--- a/Tej _Singh_ Chaudhary_ 140149 _Android_Proposal.docx
+++ b/Tej _Singh_ Chaudhary_ 140149 _Android_Proposal.docx
@@ -27,13 +27,7 @@
           <w:rFonts w:ascii="Arial" w:hAnsi="Arial" w:cs="Arial"/>
         </w:rPr>
       </w:pPr>
-      <w:bookmarkStart w:id="1" w:name="_Toc25923075"/>
-      <w:r>
-        <w:rPr>
-          <w:rFonts w:ascii="Arial" w:hAnsi="Arial" w:cs="Arial"/>
-        </w:rPr>
-        <w:t>Blood Bank</w:t>
-      </w:r>
+      <w:bookmarkStart w:id="1" w:name="_GoBack"/>
       <w:bookmarkEnd w:id="1"/>
     </w:p>
     <w:p>
@@ -2534,9 +2528,7 @@
         </w:rPr>
         <w:t>Description of the project</w:t>
       </w:r>
-      <w:bookmarkStart w:id="9" w:name="_GoBack"/>
       <w:bookmarkEnd w:id="8"/>
-      <w:bookmarkEnd w:id="9"/>
     </w:p>
     <w:p>
       <w:pPr>
@@ -2549,7 +2541,7 @@
           <w:rFonts w:ascii="Arial" w:hAnsi="Arial" w:cs="Arial"/>
         </w:rPr>
       </w:pPr>
-      <w:bookmarkStart w:id="10" w:name="_Toc25923083"/>
+      <w:bookmarkStart w:id="9" w:name="_Toc25923083"/>
       <w:r>
         <w:rPr>
           <w:rFonts w:ascii="Arial" w:hAnsi="Arial" w:cs="Arial"/>
@@ -2562,7 +2554,7 @@
         </w:rPr>
         <w:t>project</w:t>
       </w:r>
-      <w:bookmarkEnd w:id="10"/>
+      <w:bookmarkEnd w:id="9"/>
     </w:p>
     <w:p>
       <w:pPr>
@@ -2779,7 +2771,7 @@
           <w:rFonts w:ascii="Arial" w:hAnsi="Arial" w:cs="Arial"/>
         </w:rPr>
       </w:pPr>
-      <w:bookmarkStart w:id="11" w:name="_Toc25923084"/>
+      <w:bookmarkStart w:id="10" w:name="_Toc25923084"/>
       <w:r>
         <w:rPr>
           <w:rFonts w:ascii="Arial" w:hAnsi="Arial" w:cs="Arial"/>
@@ -2798,30 +2790,30 @@
         </w:rPr>
         <w:t>Aims and objective of the project</w:t>
       </w:r>
+      <w:bookmarkEnd w:id="10"/>
+    </w:p>
+    <w:p>
+      <w:pPr>
+        <w:rPr>
+          <w:rFonts w:ascii="Arial" w:hAnsi="Arial" w:cs="Arial"/>
+        </w:rPr>
+      </w:pPr>
+    </w:p>
+    <w:p>
+      <w:pPr>
+        <w:pStyle w:val="Heading1"/>
+        <w:rPr>
+          <w:rFonts w:ascii="Arial" w:hAnsi="Arial" w:cs="Arial"/>
+        </w:rPr>
+      </w:pPr>
+      <w:bookmarkStart w:id="11" w:name="_Toc25923085"/>
+      <w:r>
+        <w:rPr>
+          <w:rFonts w:ascii="Arial" w:hAnsi="Arial" w:cs="Arial"/>
+        </w:rPr>
+        <w:t>Aims</w:t>
+      </w:r>
       <w:bookmarkEnd w:id="11"/>
-    </w:p>
-    <w:p>
-      <w:pPr>
-        <w:rPr>
-          <w:rFonts w:ascii="Arial" w:hAnsi="Arial" w:cs="Arial"/>
-        </w:rPr>
-      </w:pPr>
-    </w:p>
-    <w:p>
-      <w:pPr>
-        <w:pStyle w:val="Heading1"/>
-        <w:rPr>
-          <w:rFonts w:ascii="Arial" w:hAnsi="Arial" w:cs="Arial"/>
-        </w:rPr>
-      </w:pPr>
-      <w:bookmarkStart w:id="12" w:name="_Toc25923085"/>
-      <w:r>
-        <w:rPr>
-          <w:rFonts w:ascii="Arial" w:hAnsi="Arial" w:cs="Arial"/>
-        </w:rPr>
-        <w:t>Aims</w:t>
-      </w:r>
-      <w:bookmarkEnd w:id="12"/>
     </w:p>
     <w:p>
       <w:pPr>
@@ -2877,14 +2869,14 @@
           <w:rFonts w:ascii="Arial" w:hAnsi="Arial" w:cs="Arial"/>
         </w:rPr>
       </w:pPr>
-      <w:bookmarkStart w:id="13" w:name="_Toc25923086"/>
+      <w:bookmarkStart w:id="12" w:name="_Toc25923086"/>
       <w:r>
         <w:rPr>
           <w:rFonts w:ascii="Arial" w:hAnsi="Arial" w:cs="Arial"/>
         </w:rPr>
         <w:t>Objective</w:t>
       </w:r>
-      <w:bookmarkEnd w:id="13"/>
+      <w:bookmarkEnd w:id="12"/>
     </w:p>
     <w:p>
       <w:pPr>
@@ -2984,7 +2976,7 @@
           <w:rFonts w:ascii="Arial" w:hAnsi="Arial" w:cs="Arial"/>
         </w:rPr>
       </w:pPr>
-      <w:bookmarkStart w:id="14" w:name="_Toc25923087"/>
+      <w:bookmarkStart w:id="13" w:name="_Toc25923087"/>
       <w:r>
         <w:rPr>
           <w:rFonts w:ascii="Arial" w:hAnsi="Arial" w:cs="Arial"/>
@@ -3004,42 +2996,42 @@
         </w:rPr>
         <w:t>Development Methodology</w:t>
       </w:r>
+      <w:bookmarkEnd w:id="13"/>
+    </w:p>
+    <w:p>
+      <w:pPr>
+        <w:rPr>
+          <w:rFonts w:ascii="Arial" w:hAnsi="Arial" w:cs="Arial"/>
+        </w:rPr>
+      </w:pPr>
+      <w:r>
+        <w:rPr>
+          <w:rFonts w:ascii="Arial" w:hAnsi="Arial" w:cs="Arial"/>
+        </w:rPr>
+        <w:tab/>
+      </w:r>
+    </w:p>
+    <w:p>
+      <w:pPr>
+        <w:pStyle w:val="Heading1"/>
+        <w:rPr>
+          <w:rFonts w:ascii="Arial" w:hAnsi="Arial" w:cs="Arial"/>
+        </w:rPr>
+      </w:pPr>
+      <w:r>
+        <w:rPr>
+          <w:rFonts w:ascii="Arial" w:hAnsi="Arial" w:cs="Arial"/>
+        </w:rPr>
+        <w:tab/>
+      </w:r>
+      <w:bookmarkStart w:id="14" w:name="_Toc25923088"/>
+      <w:r>
+        <w:rPr>
+          <w:rFonts w:ascii="Arial" w:hAnsi="Arial" w:cs="Arial"/>
+        </w:rPr>
+        <w:t>Waterfall Model</w:t>
+      </w:r>
       <w:bookmarkEnd w:id="14"/>
-    </w:p>
-    <w:p>
-      <w:pPr>
-        <w:rPr>
-          <w:rFonts w:ascii="Arial" w:hAnsi="Arial" w:cs="Arial"/>
-        </w:rPr>
-      </w:pPr>
-      <w:r>
-        <w:rPr>
-          <w:rFonts w:ascii="Arial" w:hAnsi="Arial" w:cs="Arial"/>
-        </w:rPr>
-        <w:tab/>
-      </w:r>
-    </w:p>
-    <w:p>
-      <w:pPr>
-        <w:pStyle w:val="Heading1"/>
-        <w:rPr>
-          <w:rFonts w:ascii="Arial" w:hAnsi="Arial" w:cs="Arial"/>
-        </w:rPr>
-      </w:pPr>
-      <w:r>
-        <w:rPr>
-          <w:rFonts w:ascii="Arial" w:hAnsi="Arial" w:cs="Arial"/>
-        </w:rPr>
-        <w:tab/>
-      </w:r>
-      <w:bookmarkStart w:id="15" w:name="_Toc25923088"/>
-      <w:r>
-        <w:rPr>
-          <w:rFonts w:ascii="Arial" w:hAnsi="Arial" w:cs="Arial"/>
-        </w:rPr>
-        <w:t>Waterfall Model</w:t>
-      </w:r>
-      <w:bookmarkEnd w:id="15"/>
     </w:p>
     <w:p>
       <w:pPr>
@@ -4441,7 +4433,7 @@
           <w:rFonts w:ascii="Arial" w:hAnsi="Arial" w:cs="Arial"/>
         </w:rPr>
       </w:pPr>
-      <w:bookmarkStart w:id="16" w:name="_Toc25923089"/>
+      <w:bookmarkStart w:id="15" w:name="_Toc25923089"/>
       <w:r>
         <w:rPr>
           <w:rFonts w:ascii="Arial" w:hAnsi="Arial" w:cs="Arial"/>
@@ -4449,7 +4441,7 @@
         <w:lastRenderedPageBreak/>
         <w:t>Advantages</w:t>
       </w:r>
-      <w:bookmarkEnd w:id="16"/>
+      <w:bookmarkEnd w:id="15"/>
     </w:p>
     <w:p>
       <w:pPr>
@@ -4519,14 +4511,14 @@
           <w:rFonts w:ascii="Arial" w:hAnsi="Arial" w:cs="Arial"/>
         </w:rPr>
       </w:pPr>
-      <w:bookmarkStart w:id="17" w:name="_Toc25923090"/>
+      <w:bookmarkStart w:id="16" w:name="_Toc25923090"/>
       <w:r>
         <w:rPr>
           <w:rFonts w:ascii="Arial" w:hAnsi="Arial" w:cs="Arial"/>
         </w:rPr>
         <w:t>Disadvantages</w:t>
       </w:r>
-      <w:bookmarkEnd w:id="17"/>
+      <w:bookmarkEnd w:id="16"/>
     </w:p>
     <w:p>
       <w:pPr>
@@ -4609,7 +4601,7 @@
           <w:rFonts w:ascii="Arial" w:hAnsi="Arial" w:cs="Arial"/>
         </w:rPr>
       </w:pPr>
-      <w:bookmarkStart w:id="18" w:name="_Toc25923091"/>
+      <w:bookmarkStart w:id="17" w:name="_Toc25923091"/>
       <w:r>
         <w:rPr>
           <w:rFonts w:ascii="Arial" w:hAnsi="Arial" w:cs="Arial"/>
@@ -4629,7 +4621,7 @@
         </w:rPr>
         <w:t>Configuration Management</w:t>
       </w:r>
-      <w:bookmarkEnd w:id="18"/>
+      <w:bookmarkEnd w:id="17"/>
     </w:p>
     <w:p>
       <w:pPr>
@@ -4807,7 +4799,7 @@
           <w:rFonts w:ascii="Arial" w:hAnsi="Arial" w:cs="Arial"/>
         </w:rPr>
       </w:pPr>
-      <w:bookmarkStart w:id="19" w:name="_Toc25923092"/>
+      <w:bookmarkStart w:id="18" w:name="_Toc25923092"/>
       <w:r>
         <w:rPr>
           <w:rFonts w:ascii="Arial" w:hAnsi="Arial" w:cs="Arial"/>
@@ -4827,7 +4819,7 @@
         </w:rPr>
         <w:t>Prototype</w:t>
       </w:r>
-      <w:bookmarkEnd w:id="19"/>
+      <w:bookmarkEnd w:id="18"/>
     </w:p>
     <w:p>
       <w:pPr>
@@ -5345,7 +5337,7 @@
           <w:rFonts w:ascii="Arial" w:hAnsi="Arial" w:cs="Arial"/>
         </w:rPr>
       </w:pPr>
-      <w:bookmarkStart w:id="20" w:name="_Toc25923093"/>
+      <w:bookmarkStart w:id="19" w:name="_Toc25923093"/>
       <w:r>
         <w:rPr>
           <w:rFonts w:ascii="Arial" w:hAnsi="Arial" w:cs="Arial"/>
@@ -5365,7 +5357,7 @@
         </w:rPr>
         <w:t>Conclusion</w:t>
       </w:r>
-      <w:bookmarkEnd w:id="20"/>
+      <w:bookmarkEnd w:id="19"/>
     </w:p>
     <w:p>
       <w:pPr>
@@ -5408,7 +5400,7 @@
           <w:rFonts w:ascii="Arial" w:hAnsi="Arial" w:cs="Arial"/>
         </w:rPr>
       </w:pPr>
-      <w:bookmarkStart w:id="21" w:name="_Toc25923094"/>
+      <w:bookmarkStart w:id="20" w:name="_Toc25923094"/>
       <w:r>
         <w:rPr>
           <w:rFonts w:ascii="Arial" w:hAnsi="Arial" w:cs="Arial"/>
@@ -5427,7 +5419,7 @@
         </w:rPr>
         <w:t>References</w:t>
       </w:r>
-      <w:bookmarkEnd w:id="21"/>
+      <w:bookmarkEnd w:id="20"/>
     </w:p>
     <w:p>
       <w:pPr>
@@ -5448,7 +5440,7 @@
           <w:rFonts w:ascii="Arial" w:hAnsi="Arial" w:cs="Arial"/>
         </w:rPr>
       </w:pPr>
-      <w:bookmarkStart w:id="22" w:name="TRYqa"/>
+      <w:bookmarkStart w:id="21" w:name="TRYqa"/>
       <w:r>
         <w:rPr>
           <w:rFonts w:ascii="Arial" w:hAnsi="Arial" w:cs="Arial"/>
@@ -5472,7 +5464,7 @@
         <w:t>. [online] Tryqa.com. Available at: http://tryqa.com/what-is-waterfall-model-advantages-disadvantages-and-when-to-use-it/ [Accessed 29 November. 2019].</w:t>
       </w:r>
     </w:p>
-    <w:bookmarkEnd w:id="22"/>
+    <w:bookmarkEnd w:id="21"/>
     <w:p>
       <w:pPr>
         <w:rPr>
@@ -7236,7 +7228,7 @@
 </file>
 
 <file path=customXml/itemProps1.xml><?xml version="1.0" encoding="utf-8"?>
-<ds:datastoreItem xmlns:ds="http://schemas.openxmlformats.org/officeDocument/2006/customXml" ds:itemID="{98C6CEF4-7D6F-4226-B342-FFC458DC503C}">
+<ds:datastoreItem xmlns:ds="http://schemas.openxmlformats.org/officeDocument/2006/customXml" ds:itemID="{0C2444C0-2109-442A-9B78-6C6833EE3508}">
   <ds:schemaRefs>
     <ds:schemaRef ds:uri="http://schemas.openxmlformats.org/officeDocument/2006/bibliography"/>
   </ds:schemaRefs>
